--- a/FinalReport_IT3160_gr14.docx
+++ b/FinalReport_IT3160_gr14.docx
@@ -418,6 +418,7 @@
           <w:b/>
           <w:sz w:val="40"/>
           <w:szCs w:val="40"/>
+          <w:lang w:val="vi-VN"/>
         </w:rPr>
         <w:t>14</w:t>
       </w:r>
@@ -1633,117 +1634,11 @@
         </w:rPr>
         <w:t xml:space="preserve">Đề xuất các mục dựa trên các thuộc tính và đặc điểm của chính các mục đó. </w:t>
       </w:r>
-      <w:proofErr w:type="spellStart"/>
-      <w:r>
-        <w:t>Ví</w:t>
-      </w:r>
-      <w:proofErr w:type="spellEnd"/>
-      <w:r>
-        <w:t xml:space="preserve"> </w:t>
-      </w:r>
-      <w:proofErr w:type="spellStart"/>
-      <w:r>
-        <w:t>dụ</w:t>
-      </w:r>
-      <w:proofErr w:type="spellEnd"/>
-      <w:r>
-        <w:t xml:space="preserve">: </w:t>
-      </w:r>
-      <w:proofErr w:type="spellStart"/>
-      <w:r>
-        <w:t>đề</w:t>
-      </w:r>
-      <w:proofErr w:type="spellEnd"/>
-      <w:r>
-        <w:t xml:space="preserve"> </w:t>
-      </w:r>
-      <w:proofErr w:type="spellStart"/>
-      <w:r>
-        <w:t>xuất</w:t>
-      </w:r>
-      <w:proofErr w:type="spellEnd"/>
-      <w:r>
-        <w:t xml:space="preserve"> </w:t>
-      </w:r>
-      <w:proofErr w:type="spellStart"/>
-      <w:r>
-        <w:t>các</w:t>
-      </w:r>
-      <w:proofErr w:type="spellEnd"/>
-      <w:r>
-        <w:t xml:space="preserve"> </w:t>
-      </w:r>
-      <w:proofErr w:type="spellStart"/>
-      <w:r>
-        <w:t>phim</w:t>
-      </w:r>
-      <w:proofErr w:type="spellEnd"/>
-      <w:r>
-        <w:t xml:space="preserve"> </w:t>
-      </w:r>
-      <w:proofErr w:type="spellStart"/>
-      <w:r>
-        <w:t>có</w:t>
-      </w:r>
-      <w:proofErr w:type="spellEnd"/>
-      <w:r>
-        <w:t xml:space="preserve"> </w:t>
-      </w:r>
-      <w:proofErr w:type="spellStart"/>
-      <w:r>
-        <w:t>cùng</w:t>
-      </w:r>
-      <w:proofErr w:type="spellEnd"/>
-      <w:r>
-        <w:t xml:space="preserve"> </w:t>
-      </w:r>
-      <w:proofErr w:type="spellStart"/>
-      <w:r>
-        <w:t>thể</w:t>
-      </w:r>
-      <w:proofErr w:type="spellEnd"/>
-      <w:r>
-        <w:t xml:space="preserve"> </w:t>
-      </w:r>
-      <w:proofErr w:type="spellStart"/>
-      <w:r>
-        <w:t>loại</w:t>
-      </w:r>
-      <w:proofErr w:type="spellEnd"/>
-      <w:r>
-        <w:t xml:space="preserve"> </w:t>
-      </w:r>
-      <w:proofErr w:type="spellStart"/>
-      <w:r>
-        <w:t>hoặc</w:t>
-      </w:r>
-      <w:proofErr w:type="spellEnd"/>
-      <w:r>
-        <w:t xml:space="preserve"> </w:t>
-      </w:r>
-      <w:proofErr w:type="spellStart"/>
-      <w:r>
-        <w:t>cùng</w:t>
-      </w:r>
-      <w:proofErr w:type="spellEnd"/>
-      <w:r>
-        <w:t xml:space="preserve"> </w:t>
-      </w:r>
-      <w:proofErr w:type="spellStart"/>
-      <w:r>
-        <w:t>đạo</w:t>
-      </w:r>
-      <w:proofErr w:type="spellEnd"/>
-      <w:r>
-        <w:t xml:space="preserve"> </w:t>
-      </w:r>
-      <w:proofErr w:type="spellStart"/>
-      <w:r>
-        <w:t>diễn</w:t>
-      </w:r>
-      <w:proofErr w:type="spellEnd"/>
-      <w:r>
-        <w:t>.</w:t>
+      <w:r>
+        <w:rPr>
+          <w:lang w:val="vi-VN"/>
+        </w:rPr>
+        <w:t>Ví dụ: đề xuất các phim có cùng thể loại hoặc cùng đạo diễn.</w:t>
       </w:r>
     </w:p>
     <w:p>
@@ -1907,6 +1802,9 @@
       <w:pPr>
         <w:pStyle w:val="NormalIndent"/>
         <w:ind w:left="-1" w:hanging="2"/>
+        <w:rPr>
+          <w:lang w:val="vi-VN"/>
+        </w:rPr>
       </w:pPr>
       <w:r>
         <w:rPr>
@@ -1926,307 +1824,20 @@
         </w:rPr>
         <w:tab/>
       </w:r>
-      <w:proofErr w:type="spellStart"/>
-      <w:r>
-        <w:t>Khái</w:t>
-      </w:r>
-      <w:proofErr w:type="spellEnd"/>
-      <w:r>
-        <w:t xml:space="preserve"> </w:t>
-      </w:r>
-      <w:proofErr w:type="spellStart"/>
-      <w:r>
-        <w:t>niệm</w:t>
-      </w:r>
-      <w:proofErr w:type="spellEnd"/>
-      <w:r>
-        <w:t xml:space="preserve">: </w:t>
-      </w:r>
-      <w:proofErr w:type="spellStart"/>
-      <w:r>
-        <w:t>Tập</w:t>
-      </w:r>
-      <w:proofErr w:type="spellEnd"/>
-      <w:r>
-        <w:t xml:space="preserve"> </w:t>
-      </w:r>
-      <w:proofErr w:type="spellStart"/>
-      <w:r>
-        <w:t>dữ</w:t>
-      </w:r>
-      <w:proofErr w:type="spellEnd"/>
-      <w:r>
-        <w:t xml:space="preserve"> </w:t>
-      </w:r>
-      <w:proofErr w:type="spellStart"/>
-      <w:r>
-        <w:t>liệu</w:t>
-      </w:r>
-      <w:proofErr w:type="spellEnd"/>
-      <w:r>
-        <w:t xml:space="preserve"> </w:t>
-      </w:r>
-      <w:proofErr w:type="spellStart"/>
-      <w:r>
-        <w:t>tập</w:t>
-      </w:r>
-      <w:proofErr w:type="spellEnd"/>
-      <w:r>
-        <w:t xml:space="preserve"> </w:t>
-      </w:r>
-      <w:proofErr w:type="spellStart"/>
-      <w:r>
-        <w:t>luyện</w:t>
-      </w:r>
-      <w:proofErr w:type="spellEnd"/>
-      <w:r>
-        <w:t xml:space="preserve"> </w:t>
-      </w:r>
-      <w:proofErr w:type="spellStart"/>
-      <w:r>
-        <w:t>là</w:t>
-      </w:r>
-      <w:proofErr w:type="spellEnd"/>
-      <w:r>
-        <w:t xml:space="preserve"> </w:t>
-      </w:r>
-      <w:proofErr w:type="spellStart"/>
-      <w:r>
-        <w:t>tập</w:t>
-      </w:r>
-      <w:proofErr w:type="spellEnd"/>
-      <w:r>
-        <w:t xml:space="preserve"> </w:t>
-      </w:r>
-      <w:proofErr w:type="spellStart"/>
-      <w:r>
-        <w:t>hợp</w:t>
-      </w:r>
-      <w:proofErr w:type="spellEnd"/>
-      <w:r>
-        <w:t xml:space="preserve"> </w:t>
-      </w:r>
-      <w:proofErr w:type="spellStart"/>
-      <w:r>
-        <w:t>các</w:t>
-      </w:r>
-      <w:proofErr w:type="spellEnd"/>
-      <w:r>
-        <w:t xml:space="preserve"> </w:t>
-      </w:r>
-      <w:proofErr w:type="spellStart"/>
-      <w:r>
-        <w:t>ví</w:t>
-      </w:r>
-      <w:proofErr w:type="spellEnd"/>
-      <w:r>
-        <w:t xml:space="preserve"> </w:t>
-      </w:r>
-      <w:proofErr w:type="spellStart"/>
-      <w:r>
-        <w:t>dụ</w:t>
-      </w:r>
-      <w:proofErr w:type="spellEnd"/>
-      <w:r>
-        <w:t xml:space="preserve"> </w:t>
-      </w:r>
-      <w:proofErr w:type="spellStart"/>
-      <w:r>
-        <w:t>được</w:t>
-      </w:r>
-      <w:proofErr w:type="spellEnd"/>
-      <w:r>
-        <w:t xml:space="preserve"> </w:t>
-      </w:r>
-      <w:proofErr w:type="spellStart"/>
-      <w:r>
-        <w:t>sử</w:t>
-      </w:r>
-      <w:proofErr w:type="spellEnd"/>
-      <w:r>
-        <w:t xml:space="preserve"> </w:t>
-      </w:r>
-      <w:proofErr w:type="spellStart"/>
-      <w:r>
-        <w:t>dụng</w:t>
-      </w:r>
-      <w:proofErr w:type="spellEnd"/>
-      <w:r>
-        <w:t xml:space="preserve"> </w:t>
-      </w:r>
-      <w:proofErr w:type="spellStart"/>
-      <w:r>
-        <w:t>để</w:t>
-      </w:r>
-      <w:proofErr w:type="spellEnd"/>
-      <w:r>
-        <w:t xml:space="preserve"> </w:t>
-      </w:r>
-      <w:proofErr w:type="spellStart"/>
-      <w:r>
-        <w:t>huấn</w:t>
-      </w:r>
-      <w:proofErr w:type="spellEnd"/>
-      <w:r>
-        <w:t xml:space="preserve"> </w:t>
-      </w:r>
-      <w:proofErr w:type="spellStart"/>
-      <w:r>
-        <w:t>luyện</w:t>
-      </w:r>
-      <w:proofErr w:type="spellEnd"/>
-      <w:r>
-        <w:t xml:space="preserve"> </w:t>
-      </w:r>
-      <w:proofErr w:type="spellStart"/>
-      <w:r>
-        <w:t>mô</w:t>
-      </w:r>
-      <w:proofErr w:type="spellEnd"/>
-      <w:r>
-        <w:t xml:space="preserve"> </w:t>
-      </w:r>
-      <w:proofErr w:type="spellStart"/>
-      <w:r>
-        <w:t>hình</w:t>
-      </w:r>
-      <w:proofErr w:type="spellEnd"/>
-      <w:r>
-        <w:t xml:space="preserve"> </w:t>
-      </w:r>
-      <w:proofErr w:type="spellStart"/>
-      <w:r>
-        <w:t>học</w:t>
-      </w:r>
-      <w:proofErr w:type="spellEnd"/>
-      <w:r>
-        <w:t xml:space="preserve"> </w:t>
-      </w:r>
-      <w:proofErr w:type="spellStart"/>
-      <w:r>
-        <w:t>máy</w:t>
-      </w:r>
-      <w:proofErr w:type="spellEnd"/>
-      <w:r>
-        <w:t xml:space="preserve">. </w:t>
-      </w:r>
-      <w:proofErr w:type="spellStart"/>
-      <w:r>
-        <w:t>Dữ</w:t>
-      </w:r>
-      <w:proofErr w:type="spellEnd"/>
-      <w:r>
-        <w:t xml:space="preserve"> </w:t>
-      </w:r>
-      <w:proofErr w:type="spellStart"/>
-      <w:r>
-        <w:t>liệu</w:t>
-      </w:r>
-      <w:proofErr w:type="spellEnd"/>
-      <w:r>
-        <w:t xml:space="preserve"> </w:t>
-      </w:r>
-      <w:proofErr w:type="spellStart"/>
-      <w:r>
-        <w:t>trong</w:t>
-      </w:r>
-      <w:proofErr w:type="spellEnd"/>
-      <w:r>
-        <w:t xml:space="preserve"> </w:t>
-      </w:r>
-      <w:proofErr w:type="spellStart"/>
-      <w:r>
-        <w:t>tập</w:t>
-      </w:r>
-      <w:proofErr w:type="spellEnd"/>
-      <w:r>
-        <w:t xml:space="preserve"> </w:t>
-      </w:r>
-      <w:proofErr w:type="spellStart"/>
-      <w:r>
-        <w:t>luyện</w:t>
-      </w:r>
-      <w:proofErr w:type="spellEnd"/>
-      <w:r>
-        <w:t xml:space="preserve"> bao </w:t>
-      </w:r>
-      <w:proofErr w:type="spellStart"/>
-      <w:r>
-        <w:t>gồm</w:t>
-      </w:r>
-      <w:proofErr w:type="spellEnd"/>
-      <w:r>
-        <w:t xml:space="preserve"> </w:t>
-      </w:r>
-      <w:proofErr w:type="spellStart"/>
-      <w:r>
-        <w:t>cả</w:t>
-      </w:r>
-      <w:proofErr w:type="spellEnd"/>
-      <w:r>
-        <w:t xml:space="preserve"> </w:t>
-      </w:r>
-      <w:proofErr w:type="spellStart"/>
-      <w:r>
-        <w:t>đầu</w:t>
-      </w:r>
-      <w:proofErr w:type="spellEnd"/>
-      <w:r>
-        <w:t xml:space="preserve"> </w:t>
-      </w:r>
-      <w:proofErr w:type="spellStart"/>
-      <w:r>
-        <w:t>vào</w:t>
-      </w:r>
-      <w:proofErr w:type="spellEnd"/>
-      <w:r>
-        <w:t xml:space="preserve"> (input) </w:t>
-      </w:r>
-      <w:proofErr w:type="spellStart"/>
-      <w:r>
-        <w:t>và</w:t>
-      </w:r>
-      <w:proofErr w:type="spellEnd"/>
-      <w:r>
-        <w:t xml:space="preserve"> </w:t>
-      </w:r>
-      <w:proofErr w:type="spellStart"/>
-      <w:r>
-        <w:t>đầu</w:t>
-      </w:r>
-      <w:proofErr w:type="spellEnd"/>
-      <w:r>
-        <w:t xml:space="preserve"> </w:t>
-      </w:r>
-      <w:proofErr w:type="spellStart"/>
-      <w:r>
-        <w:t>ra</w:t>
-      </w:r>
-      <w:proofErr w:type="spellEnd"/>
-      <w:r>
-        <w:t xml:space="preserve"> (output) </w:t>
-      </w:r>
-      <w:proofErr w:type="spellStart"/>
-      <w:r>
-        <w:t>mong</w:t>
-      </w:r>
-      <w:proofErr w:type="spellEnd"/>
-      <w:r>
-        <w:t xml:space="preserve"> </w:t>
-      </w:r>
-      <w:proofErr w:type="spellStart"/>
-      <w:r>
-        <w:t>muốn</w:t>
-      </w:r>
-      <w:proofErr w:type="spellEnd"/>
-      <w:r>
-        <w:t>.</w:t>
+      <w:r>
+        <w:rPr>
+          <w:lang w:val="vi-VN"/>
+        </w:rPr>
+        <w:t>Khái niệm: Tập dữ liệu tập luyện là tập hợp các ví dụ được sử dụng để huấn luyện mô hình học máy. Dữ liệu trong tập luyện bao gồm cả đầu vào (input) và đầu ra (output) mong muốn.</w:t>
       </w:r>
     </w:p>
     <w:p>
       <w:pPr>
         <w:pStyle w:val="NormalIndent"/>
         <w:ind w:left="-1" w:hanging="2"/>
+        <w:rPr>
+          <w:lang w:val="vi-VN"/>
+        </w:rPr>
       </w:pPr>
       <w:r>
         <w:rPr>
@@ -2247,319 +1858,10 @@
         <w:tab/>
       </w:r>
       <w:r>
-        <w:t xml:space="preserve">Vai </w:t>
-      </w:r>
-      <w:proofErr w:type="spellStart"/>
-      <w:r>
-        <w:t>trò</w:t>
-      </w:r>
-      <w:proofErr w:type="spellEnd"/>
-      <w:r>
-        <w:t xml:space="preserve">: </w:t>
-      </w:r>
-      <w:proofErr w:type="spellStart"/>
-      <w:r>
-        <w:t>Mô</w:t>
-      </w:r>
-      <w:proofErr w:type="spellEnd"/>
-      <w:r>
-        <w:t xml:space="preserve"> </w:t>
-      </w:r>
-      <w:proofErr w:type="spellStart"/>
-      <w:r>
-        <w:t>hình</w:t>
-      </w:r>
-      <w:proofErr w:type="spellEnd"/>
-      <w:r>
-        <w:t xml:space="preserve"> </w:t>
-      </w:r>
-      <w:proofErr w:type="spellStart"/>
-      <w:r>
-        <w:t>sử</w:t>
-      </w:r>
-      <w:proofErr w:type="spellEnd"/>
-      <w:r>
-        <w:t xml:space="preserve"> </w:t>
-      </w:r>
-      <w:proofErr w:type="spellStart"/>
-      <w:r>
-        <w:t>dụng</w:t>
-      </w:r>
-      <w:proofErr w:type="spellEnd"/>
-      <w:r>
-        <w:t xml:space="preserve"> </w:t>
-      </w:r>
-      <w:proofErr w:type="spellStart"/>
-      <w:r>
-        <w:t>dữ</w:t>
-      </w:r>
-      <w:proofErr w:type="spellEnd"/>
-      <w:r>
-        <w:t xml:space="preserve"> </w:t>
-      </w:r>
-      <w:proofErr w:type="spellStart"/>
-      <w:r>
-        <w:t>liệu</w:t>
-      </w:r>
-      <w:proofErr w:type="spellEnd"/>
-      <w:r>
-        <w:t xml:space="preserve"> </w:t>
-      </w:r>
-      <w:proofErr w:type="spellStart"/>
-      <w:r>
-        <w:t>này</w:t>
-      </w:r>
-      <w:proofErr w:type="spellEnd"/>
-      <w:r>
-        <w:t xml:space="preserve"> </w:t>
-      </w:r>
-      <w:proofErr w:type="spellStart"/>
-      <w:r>
-        <w:t>để</w:t>
-      </w:r>
-      <w:proofErr w:type="spellEnd"/>
-      <w:r>
-        <w:t xml:space="preserve"> </w:t>
-      </w:r>
-      <w:proofErr w:type="spellStart"/>
-      <w:r>
-        <w:t>tìm</w:t>
-      </w:r>
-      <w:proofErr w:type="spellEnd"/>
-      <w:r>
-        <w:t xml:space="preserve"> </w:t>
-      </w:r>
-      <w:proofErr w:type="spellStart"/>
-      <w:r>
-        <w:t>hiểu</w:t>
-      </w:r>
-      <w:proofErr w:type="spellEnd"/>
-      <w:r>
-        <w:t xml:space="preserve"> </w:t>
-      </w:r>
-      <w:proofErr w:type="spellStart"/>
-      <w:r>
-        <w:t>mối</w:t>
-      </w:r>
-      <w:proofErr w:type="spellEnd"/>
-      <w:r>
-        <w:t xml:space="preserve"> </w:t>
-      </w:r>
-      <w:proofErr w:type="spellStart"/>
-      <w:r>
-        <w:t>quan</w:t>
-      </w:r>
-      <w:proofErr w:type="spellEnd"/>
-      <w:r>
-        <w:t xml:space="preserve"> </w:t>
-      </w:r>
-      <w:proofErr w:type="spellStart"/>
-      <w:r>
-        <w:t>hệ</w:t>
-      </w:r>
-      <w:proofErr w:type="spellEnd"/>
-      <w:r>
-        <w:t xml:space="preserve"> </w:t>
-      </w:r>
-      <w:proofErr w:type="spellStart"/>
-      <w:r>
-        <w:t>giữa</w:t>
-      </w:r>
-      <w:proofErr w:type="spellEnd"/>
-      <w:r>
-        <w:t xml:space="preserve"> </w:t>
-      </w:r>
-      <w:proofErr w:type="spellStart"/>
-      <w:r>
-        <w:t>các</w:t>
-      </w:r>
-      <w:proofErr w:type="spellEnd"/>
-      <w:r>
-        <w:t xml:space="preserve"> </w:t>
-      </w:r>
-      <w:proofErr w:type="spellStart"/>
-      <w:r>
-        <w:t>biến</w:t>
-      </w:r>
-      <w:proofErr w:type="spellEnd"/>
-      <w:r>
-        <w:t xml:space="preserve"> </w:t>
-      </w:r>
-      <w:proofErr w:type="spellStart"/>
-      <w:r>
-        <w:t>đầu</w:t>
-      </w:r>
-      <w:proofErr w:type="spellEnd"/>
-      <w:r>
-        <w:t xml:space="preserve"> </w:t>
-      </w:r>
-      <w:proofErr w:type="spellStart"/>
-      <w:r>
-        <w:t>vào</w:t>
-      </w:r>
-      <w:proofErr w:type="spellEnd"/>
-      <w:r>
-        <w:t xml:space="preserve"> </w:t>
-      </w:r>
-      <w:proofErr w:type="spellStart"/>
-      <w:r>
-        <w:t>và</w:t>
-      </w:r>
-      <w:proofErr w:type="spellEnd"/>
-      <w:r>
-        <w:t xml:space="preserve"> </w:t>
-      </w:r>
-      <w:proofErr w:type="spellStart"/>
-      <w:r>
-        <w:t>đầu</w:t>
-      </w:r>
-      <w:proofErr w:type="spellEnd"/>
-      <w:r>
-        <w:t xml:space="preserve"> </w:t>
-      </w:r>
-      <w:proofErr w:type="spellStart"/>
-      <w:r>
-        <w:t>ra</w:t>
-      </w:r>
-      <w:proofErr w:type="spellEnd"/>
-      <w:r>
-        <w:t xml:space="preserve">, </w:t>
-      </w:r>
-      <w:proofErr w:type="spellStart"/>
-      <w:r>
-        <w:t>điều</w:t>
-      </w:r>
-      <w:proofErr w:type="spellEnd"/>
-      <w:r>
-        <w:t xml:space="preserve"> </w:t>
-      </w:r>
-      <w:proofErr w:type="spellStart"/>
-      <w:r>
-        <w:t>chỉnh</w:t>
-      </w:r>
-      <w:proofErr w:type="spellEnd"/>
-      <w:r>
-        <w:t xml:space="preserve"> </w:t>
-      </w:r>
-      <w:proofErr w:type="spellStart"/>
-      <w:r>
-        <w:t>các</w:t>
-      </w:r>
-      <w:proofErr w:type="spellEnd"/>
-      <w:r>
-        <w:t xml:space="preserve"> </w:t>
-      </w:r>
-      <w:proofErr w:type="spellStart"/>
-      <w:r>
-        <w:t>tham</w:t>
-      </w:r>
-      <w:proofErr w:type="spellEnd"/>
-      <w:r>
-        <w:t xml:space="preserve"> </w:t>
-      </w:r>
-      <w:proofErr w:type="spellStart"/>
-      <w:r>
-        <w:t>số</w:t>
-      </w:r>
-      <w:proofErr w:type="spellEnd"/>
-      <w:r>
-        <w:t xml:space="preserve"> </w:t>
-      </w:r>
-      <w:proofErr w:type="spellStart"/>
-      <w:r>
-        <w:t>của</w:t>
-      </w:r>
-      <w:proofErr w:type="spellEnd"/>
-      <w:r>
-        <w:t xml:space="preserve"> </w:t>
-      </w:r>
-      <w:proofErr w:type="spellStart"/>
-      <w:r>
-        <w:t>mình</w:t>
-      </w:r>
-      <w:proofErr w:type="spellEnd"/>
-      <w:r>
-        <w:t xml:space="preserve"> </w:t>
-      </w:r>
-      <w:proofErr w:type="spellStart"/>
-      <w:r>
-        <w:t>sao</w:t>
-      </w:r>
-      <w:proofErr w:type="spellEnd"/>
-      <w:r>
-        <w:t xml:space="preserve"> </w:t>
-      </w:r>
-      <w:proofErr w:type="spellStart"/>
-      <w:r>
-        <w:t>cho</w:t>
-      </w:r>
-      <w:proofErr w:type="spellEnd"/>
-      <w:r>
-        <w:t xml:space="preserve"> </w:t>
-      </w:r>
-      <w:proofErr w:type="spellStart"/>
-      <w:r>
-        <w:t>có</w:t>
-      </w:r>
-      <w:proofErr w:type="spellEnd"/>
-      <w:r>
-        <w:t xml:space="preserve"> </w:t>
-      </w:r>
-      <w:proofErr w:type="spellStart"/>
-      <w:r>
-        <w:t>thể</w:t>
-      </w:r>
-      <w:proofErr w:type="spellEnd"/>
-      <w:r>
-        <w:t xml:space="preserve"> </w:t>
-      </w:r>
-      <w:proofErr w:type="spellStart"/>
-      <w:r>
-        <w:t>đưa</w:t>
-      </w:r>
-      <w:proofErr w:type="spellEnd"/>
-      <w:r>
-        <w:t xml:space="preserve"> </w:t>
-      </w:r>
-      <w:proofErr w:type="spellStart"/>
-      <w:r>
-        <w:t>ra</w:t>
-      </w:r>
-      <w:proofErr w:type="spellEnd"/>
-      <w:r>
-        <w:t xml:space="preserve"> </w:t>
-      </w:r>
-      <w:proofErr w:type="spellStart"/>
-      <w:r>
-        <w:t>dự</w:t>
-      </w:r>
-      <w:proofErr w:type="spellEnd"/>
-      <w:r>
-        <w:t xml:space="preserve"> </w:t>
-      </w:r>
-      <w:proofErr w:type="spellStart"/>
-      <w:r>
-        <w:t>đoán</w:t>
-      </w:r>
-      <w:proofErr w:type="spellEnd"/>
-      <w:r>
-        <w:t xml:space="preserve"> </w:t>
-      </w:r>
-      <w:proofErr w:type="spellStart"/>
-      <w:r>
-        <w:t>chính</w:t>
-      </w:r>
-      <w:proofErr w:type="spellEnd"/>
-      <w:r>
-        <w:t xml:space="preserve"> </w:t>
-      </w:r>
-      <w:proofErr w:type="spellStart"/>
-      <w:r>
-        <w:t>xác</w:t>
-      </w:r>
-      <w:proofErr w:type="spellEnd"/>
-      <w:r>
-        <w:t>.</w:t>
+        <w:rPr>
+          <w:lang w:val="vi-VN"/>
+        </w:rPr>
+        <w:t>Vai trò: Mô hình sử dụng dữ liệu này để tìm hiểu mối quan hệ giữa các biến đầu vào và đầu ra, điều chỉnh các tham số của mình sao cho có thể đưa ra dự đoán chính xác.</w:t>
       </w:r>
     </w:p>
     <w:p>
@@ -3982,6 +3284,7 @@
       </w:r>
       <w:r>
         <w:rPr>
+          <w:noProof/>
           <w:lang w:val="vi-VN"/>
         </w:rPr>
         <w:drawing>
@@ -4217,6 +3520,7 @@
       </w:pPr>
       <w:r>
         <w:rPr>
+          <w:noProof/>
           <w:lang w:val="vi-VN"/>
         </w:rPr>
         <w:drawing>
@@ -4306,6 +3610,7 @@
       </w:pPr>
       <w:r>
         <w:rPr>
+          <w:noProof/>
           <w:lang w:val="vi-VN"/>
         </w:rPr>
         <w:drawing>
@@ -4378,39 +3683,10 @@
         <w:t xml:space="preserve"> </w:t>
       </w:r>
       <w:r>
-        <w:t xml:space="preserve">HR </w:t>
-      </w:r>
-      <w:proofErr w:type="spellStart"/>
-      <w:r>
-        <w:t>càng</w:t>
-      </w:r>
-      <w:proofErr w:type="spellEnd"/>
-      <w:r>
-        <w:t xml:space="preserve"> </w:t>
-      </w:r>
-      <w:proofErr w:type="spellStart"/>
-      <w:r>
-        <w:t>cao</w:t>
-      </w:r>
-      <w:proofErr w:type="spellEnd"/>
-      <w:r>
-        <w:t xml:space="preserve"> </w:t>
-      </w:r>
-      <w:proofErr w:type="spellStart"/>
-      <w:r>
-        <w:t>càng</w:t>
-      </w:r>
-      <w:proofErr w:type="spellEnd"/>
-      <w:r>
-        <w:t xml:space="preserve"> </w:t>
-      </w:r>
-      <w:proofErr w:type="spellStart"/>
-      <w:r>
-        <w:t>tốt</w:t>
-      </w:r>
-      <w:proofErr w:type="spellEnd"/>
-      <w:r>
-        <w:t>.</w:t>
+        <w:rPr>
+          <w:lang w:val="vi-VN"/>
+        </w:rPr>
+        <w:t>HR càng cao càng tốt.</w:t>
       </w:r>
     </w:p>
     <w:p>
@@ -4491,6 +3767,7 @@
       </w:pPr>
       <w:r>
         <w:rPr>
+          <w:noProof/>
           <w:lang w:val="vi-VN"/>
         </w:rPr>
         <w:drawing>
@@ -5420,11 +4697,6 @@
           <w:lang w:val="vi-VN"/>
         </w:rPr>
         <w:tab/>
-      </w:r>
-      <w:r>
-        <w:rPr>
-          <w:lang w:val="vi-VN"/>
-        </w:rPr>
         <w:t>Chuyển phim thành các vector:</w:t>
       </w:r>
     </w:p>
@@ -5503,11 +4775,6 @@
           <w:lang w:val="vi-VN"/>
         </w:rPr>
         <w:tab/>
-      </w:r>
-      <w:r>
-        <w:rPr>
-          <w:lang w:val="vi-VN"/>
-        </w:rPr>
         <w:t>Công thức tính độ tương tự:</w:t>
       </w:r>
     </w:p>
@@ -5594,11 +4861,6 @@
           <w:lang w:val="vi-VN"/>
         </w:rPr>
         <w:tab/>
-      </w:r>
-      <w:r>
-        <w:rPr>
-          <w:lang w:val="vi-VN"/>
-        </w:rPr>
         <w:t>Thời gian phát hành của phim:</w:t>
       </w:r>
     </w:p>
@@ -5717,11 +4979,6 @@
           <w:lang w:val="vi-VN"/>
         </w:rPr>
         <w:tab/>
-      </w:r>
-      <w:r>
-        <w:rPr>
-          <w:lang w:val="vi-VN"/>
-        </w:rPr>
         <w:t>+ Tính toán độ tương tự của bộ phim đang xét đối với tất cả các bộ phim đã được người dùng đánh giá</w:t>
       </w:r>
     </w:p>
@@ -5750,11 +5007,6 @@
           <w:lang w:val="vi-VN"/>
         </w:rPr>
         <w:tab/>
-      </w:r>
-      <w:r>
-        <w:rPr>
-          <w:lang w:val="vi-VN"/>
-        </w:rPr>
         <w:t>+ Các bộ phim gần nhất có độ tương đồng cao nhất</w:t>
       </w:r>
     </w:p>
@@ -5783,11 +5035,6 @@
           <w:lang w:val="vi-VN"/>
         </w:rPr>
         <w:tab/>
-      </w:r>
-      <w:r>
-        <w:rPr>
-          <w:lang w:val="vi-VN"/>
-        </w:rPr>
         <w:t>+ Lấy trung bình độ tương đồng với đánh giá của bộ phim nó tương đồng với</w:t>
       </w:r>
     </w:p>
@@ -5899,6 +5146,7 @@
       </w:pPr>
       <w:r>
         <w:rPr>
+          <w:noProof/>
           <w:lang w:val="vi-VN"/>
         </w:rPr>
         <w:drawing>
@@ -5942,6 +5190,9 @@
       <w:pPr>
         <w:pStyle w:val="NormalIndent"/>
         <w:ind w:left="-1" w:hanging="2"/>
+        <w:rPr>
+          <w:lang w:val="vi-VN"/>
+        </w:rPr>
       </w:pPr>
       <w:r>
         <w:rPr>
@@ -5978,13 +5229,22 @@
         </w:rPr>
       </w:pPr>
       <w:r>
+        <w:rPr>
+          <w:lang w:val="vi-VN"/>
+        </w:rPr>
         <w:lastRenderedPageBreak/>
         <w:tab/>
       </w:r>
       <w:r>
+        <w:rPr>
+          <w:lang w:val="vi-VN"/>
+        </w:rPr>
         <w:tab/>
       </w:r>
       <w:r>
+        <w:rPr>
+          <w:lang w:val="vi-VN"/>
+        </w:rPr>
         <w:tab/>
       </w:r>
       <w:r>
@@ -6004,6 +5264,7 @@
       </w:pPr>
       <w:r>
         <w:rPr>
+          <w:noProof/>
           <w:lang w:val="vi-VN"/>
         </w:rPr>
         <w:drawing>
@@ -6109,6 +5370,7 @@
       </w:pPr>
       <w:r>
         <w:rPr>
+          <w:noProof/>
           <w:lang w:val="vi-VN"/>
         </w:rPr>
         <w:drawing>
@@ -6239,6 +5501,25 @@
           <w:lang w:val="vi-VN"/>
         </w:rPr>
       </w:pPr>
+      <w:r>
+        <w:rPr>
+          <w:lang w:val="vi-VN"/>
+        </w:rPr>
+        <w:tab/>
+      </w:r>
+      <w:r>
+        <w:rPr>
+          <w:lang w:val="vi-VN"/>
+        </w:rPr>
+        <w:tab/>
+      </w:r>
+      <w:r>
+        <w:rPr>
+          <w:lang w:val="vi-VN"/>
+        </w:rPr>
+        <w:tab/>
+        <w:t>Gợi ý những phim tương đồng với phim đã tương tác</w:t>
+      </w:r>
     </w:p>
     <w:p>
       <w:pPr>
@@ -6248,6 +5529,210 @@
           <w:lang w:val="vi-VN"/>
         </w:rPr>
       </w:pPr>
+      <w:r>
+        <w:rPr>
+          <w:lang w:val="vi-VN"/>
+        </w:rPr>
+        <w:tab/>
+      </w:r>
+      <w:r>
+        <w:rPr>
+          <w:lang w:val="vi-VN"/>
+        </w:rPr>
+        <w:tab/>
+      </w:r>
+      <w:r>
+        <w:rPr>
+          <w:lang w:val="vi-VN"/>
+        </w:rPr>
+        <w:tab/>
+        <w:t>Ma trận dữ liệu:</w:t>
+      </w:r>
+    </w:p>
+    <w:p>
+      <w:pPr>
+        <w:pStyle w:val="NormalIndent"/>
+        <w:ind w:left="-1" w:hanging="2"/>
+        <w:rPr>
+          <w:lang w:val="vi-VN"/>
+        </w:rPr>
+      </w:pPr>
+      <w:r>
+        <w:rPr>
+          <w:lang w:val="vi-VN"/>
+        </w:rPr>
+        <w:drawing>
+          <wp:inline distT="0" distB="0" distL="0" distR="0" wp14:anchorId="7D1E34A6" wp14:editId="1687BFE7">
+            <wp:extent cx="5486400" cy="1494155"/>
+            <wp:effectExtent l="0" t="0" r="0" b="0"/>
+            <wp:docPr id="25913066" name="Picture 1"/>
+            <wp:cNvGraphicFramePr>
+              <a:graphicFrameLocks xmlns:a="http://schemas.openxmlformats.org/drawingml/2006/main" noChangeAspect="1"/>
+            </wp:cNvGraphicFramePr>
+            <a:graphic xmlns:a="http://schemas.openxmlformats.org/drawingml/2006/main">
+              <a:graphicData uri="http://schemas.openxmlformats.org/drawingml/2006/picture">
+                <pic:pic xmlns:pic="http://schemas.openxmlformats.org/drawingml/2006/picture">
+                  <pic:nvPicPr>
+                    <pic:cNvPr id="25913066" name=""/>
+                    <pic:cNvPicPr/>
+                  </pic:nvPicPr>
+                  <pic:blipFill>
+                    <a:blip r:embed="rId24"/>
+                    <a:stretch>
+                      <a:fillRect/>
+                    </a:stretch>
+                  </pic:blipFill>
+                  <pic:spPr>
+                    <a:xfrm>
+                      <a:off x="0" y="0"/>
+                      <a:ext cx="5486400" cy="1494155"/>
+                    </a:xfrm>
+                    <a:prstGeom prst="rect">
+                      <a:avLst/>
+                    </a:prstGeom>
+                  </pic:spPr>
+                </pic:pic>
+              </a:graphicData>
+            </a:graphic>
+          </wp:inline>
+        </w:drawing>
+      </w:r>
+    </w:p>
+    <w:p>
+      <w:pPr>
+        <w:pStyle w:val="NormalIndent"/>
+        <w:ind w:left="-1" w:hanging="2"/>
+        <w:rPr>
+          <w:lang w:val="vi-VN"/>
+        </w:rPr>
+      </w:pPr>
+      <w:r>
+        <w:rPr>
+          <w:lang w:val="vi-VN"/>
+        </w:rPr>
+        <w:tab/>
+      </w:r>
+      <w:r>
+        <w:rPr>
+          <w:lang w:val="vi-VN"/>
+        </w:rPr>
+        <w:tab/>
+      </w:r>
+      <w:r>
+        <w:rPr>
+          <w:lang w:val="vi-VN"/>
+        </w:rPr>
+        <w:tab/>
+        <w:t xml:space="preserve">Chuyển các bộ phim thành vector với chiều là những người dùng, trọng số là đánh giá (VD: Indiana Jones (4, 0, 0)) </w:t>
+      </w:r>
+      <w:r>
+        <w:rPr>
+          <w:lang w:val="vi-VN"/>
+        </w:rPr>
+        <w:t>=&gt; Tương đồng qua công thức cosin</w:t>
+      </w:r>
+    </w:p>
+    <w:p>
+      <w:pPr>
+        <w:pStyle w:val="NormalIndent"/>
+        <w:ind w:left="-1" w:hanging="2"/>
+        <w:rPr>
+          <w:lang w:val="vi-VN"/>
+        </w:rPr>
+      </w:pPr>
+      <w:r>
+        <w:rPr>
+          <w:lang w:val="vi-VN"/>
+        </w:rPr>
+        <w:tab/>
+      </w:r>
+      <w:r>
+        <w:rPr>
+          <w:lang w:val="vi-VN"/>
+        </w:rPr>
+        <w:tab/>
+      </w:r>
+      <w:r>
+        <w:rPr>
+          <w:lang w:val="vi-VN"/>
+        </w:rPr>
+        <w:tab/>
+        <w:t>Ma trận tương đồng:</w:t>
+      </w:r>
+    </w:p>
+    <w:p>
+      <w:pPr>
+        <w:pStyle w:val="NormalIndent"/>
+        <w:ind w:left="-1" w:hanging="2"/>
+        <w:rPr>
+          <w:lang w:val="vi-VN"/>
+        </w:rPr>
+      </w:pPr>
+      <w:r>
+        <w:rPr>
+          <w:lang w:val="vi-VN"/>
+        </w:rPr>
+        <w:lastRenderedPageBreak/>
+        <w:drawing>
+          <wp:inline distT="0" distB="0" distL="0" distR="0" wp14:anchorId="69FCBDBE" wp14:editId="008DB45C">
+            <wp:extent cx="5486400" cy="1113790"/>
+            <wp:effectExtent l="0" t="0" r="0" b="0"/>
+            <wp:docPr id="1152971811" name="Picture 1"/>
+            <wp:cNvGraphicFramePr>
+              <a:graphicFrameLocks xmlns:a="http://schemas.openxmlformats.org/drawingml/2006/main" noChangeAspect="1"/>
+            </wp:cNvGraphicFramePr>
+            <a:graphic xmlns:a="http://schemas.openxmlformats.org/drawingml/2006/main">
+              <a:graphicData uri="http://schemas.openxmlformats.org/drawingml/2006/picture">
+                <pic:pic xmlns:pic="http://schemas.openxmlformats.org/drawingml/2006/picture">
+                  <pic:nvPicPr>
+                    <pic:cNvPr id="1152971811" name=""/>
+                    <pic:cNvPicPr/>
+                  </pic:nvPicPr>
+                  <pic:blipFill>
+                    <a:blip r:embed="rId25"/>
+                    <a:stretch>
+                      <a:fillRect/>
+                    </a:stretch>
+                  </pic:blipFill>
+                  <pic:spPr>
+                    <a:xfrm>
+                      <a:off x="0" y="0"/>
+                      <a:ext cx="5486400" cy="1113790"/>
+                    </a:xfrm>
+                    <a:prstGeom prst="rect">
+                      <a:avLst/>
+                    </a:prstGeom>
+                  </pic:spPr>
+                </pic:pic>
+              </a:graphicData>
+            </a:graphic>
+          </wp:inline>
+        </w:drawing>
+      </w:r>
+    </w:p>
+    <w:p>
+      <w:pPr>
+        <w:pStyle w:val="NormalIndent"/>
+        <w:ind w:left="-1" w:hanging="2"/>
+        <w:rPr>
+          <w:lang w:val="vi-VN"/>
+        </w:rPr>
+      </w:pPr>
+      <w:r>
+        <w:rPr>
+          <w:lang w:val="vi-VN"/>
+        </w:rPr>
+        <w:t>* Chú ý: các chỉ số trong ma trận tương đồng của 2 VD trong thực tế có trọng số ý nghĩa hơn chỉ 0 và 1.</w:t>
+      </w:r>
+    </w:p>
+    <w:p>
+      <w:pPr>
+        <w:pStyle w:val="NormalIndent"/>
+        <w:ind w:left="-1" w:hanging="2"/>
+        <w:rPr>
+          <w:lang w:val="vi-VN"/>
+        </w:rPr>
+      </w:pPr>
     </w:p>
     <w:p>
       <w:pPr>
@@ -6271,6 +5756,96 @@
     </w:p>
     <w:p>
       <w:pPr>
+        <w:pStyle w:val="Heading2"/>
+        <w:rPr>
+          <w:lang w:val="vi-VN"/>
+        </w:rPr>
+      </w:pPr>
+      <w:r>
+        <w:rPr>
+          <w:lang w:val="vi-VN"/>
+        </w:rPr>
+        <w:t>1. Công nghệ sử dụng</w:t>
+      </w:r>
+    </w:p>
+    <w:p>
+      <w:pPr>
+        <w:pStyle w:val="Heading2"/>
+        <w:rPr>
+          <w:lang w:val="vi-VN"/>
+        </w:rPr>
+      </w:pPr>
+      <w:r>
+        <w:rPr>
+          <w:lang w:val="vi-VN"/>
+        </w:rPr>
+        <w:t>2. Thu thập và tiền xử lý dữ liệu</w:t>
+      </w:r>
+    </w:p>
+    <w:p>
+      <w:pPr>
+        <w:pStyle w:val="Heading2"/>
+        <w:rPr>
+          <w:lang w:val="vi-VN"/>
+        </w:rPr>
+      </w:pPr>
+      <w:r>
+        <w:rPr>
+          <w:lang w:val="vi-VN"/>
+        </w:rPr>
+        <w:t>3. Framework đánh giá mô hình</w:t>
+      </w:r>
+    </w:p>
+    <w:p>
+      <w:pPr>
+        <w:pStyle w:val="Heading2"/>
+        <w:rPr>
+          <w:lang w:val="vi-VN"/>
+        </w:rPr>
+      </w:pPr>
+      <w:r>
+        <w:rPr>
+          <w:lang w:val="vi-VN"/>
+        </w:rPr>
+        <w:t xml:space="preserve">4. </w:t>
+      </w:r>
+      <w:r>
+        <w:rPr>
+          <w:lang w:val="vi-VN"/>
+        </w:rPr>
+        <w:t>Content-based Filtering</w:t>
+      </w:r>
+    </w:p>
+    <w:p>
+      <w:pPr>
+        <w:pStyle w:val="Heading2"/>
+        <w:rPr>
+          <w:lang w:val="vi-VN"/>
+        </w:rPr>
+      </w:pPr>
+      <w:r>
+        <w:rPr>
+          <w:lang w:val="vi-VN"/>
+        </w:rPr>
+        <w:t>5. User-based Collaborative Filtering</w:t>
+      </w:r>
+    </w:p>
+    <w:p>
+      <w:pPr>
+        <w:pStyle w:val="Heading2"/>
+        <w:rPr>
+          <w:lang w:val="vi-VN"/>
+        </w:rPr>
+      </w:pPr>
+      <w:r>
+        <w:rPr>
+          <w:lang w:val="vi-VN"/>
+        </w:rPr>
+        <w:t>6. Item-based Collaborative Filtering</w:t>
+      </w:r>
+    </w:p>
+    <w:p>
+      <w:pPr>
         <w:pStyle w:val="Heading1"/>
         <w:rPr>
           <w:lang w:val="vi-VN"/>
@@ -6281,6 +5856,12 @@
           <w:lang w:val="vi-VN"/>
         </w:rPr>
         <w:t>IV. Đánh giá</w:t>
+      </w:r>
+      <w:r>
+        <w:rPr>
+          <w:lang w:val="vi-VN"/>
+        </w:rPr>
+        <w:t xml:space="preserve"> và nhận xét thực tế</w:t>
       </w:r>
     </w:p>
     <w:p>
@@ -6533,7 +6114,6 @@
               <w:ind w:hanging="3"/>
             </w:pPr>
             <w:r>
-              <w:lastRenderedPageBreak/>
               <w:t xml:space="preserve">- </w:t>
             </w:r>
             <w:proofErr w:type="spellStart"/>
@@ -6590,7 +6170,6 @@
               <w:ind w:hanging="3"/>
             </w:pPr>
             <w:r>
-              <w:lastRenderedPageBreak/>
               <w:t xml:space="preserve">- Hoàn </w:t>
             </w:r>
             <w:proofErr w:type="spellStart"/>
@@ -6639,7 +6218,6 @@
               </w:rPr>
             </w:pPr>
             <w:r>
-              <w:lastRenderedPageBreak/>
               <w:t>25</w:t>
             </w:r>
             <w:r>
@@ -6680,10 +6258,7 @@
             </w:r>
             <w:proofErr w:type="spellEnd"/>
             <w:r>
-              <w:t xml:space="preserve"> </w:t>
-            </w:r>
-            <w:r>
-              <w:t>Bình</w:t>
+              <w:t xml:space="preserve"> Bình</w:t>
             </w:r>
             <w:r>
               <w:rPr>
@@ -6722,6 +6297,7 @@
               <w:ind w:hanging="3"/>
             </w:pPr>
             <w:r>
+              <w:lastRenderedPageBreak/>
               <w:t xml:space="preserve">- Quản </w:t>
             </w:r>
             <w:proofErr w:type="spellStart"/>
@@ -6787,7 +6363,11 @@
             </w:r>
             <w:proofErr w:type="spellEnd"/>
             <w:r>
-              <w:t xml:space="preserve"> chia </w:t>
+              <w:t xml:space="preserve"> </w:t>
+            </w:r>
+            <w:r>
+              <w:lastRenderedPageBreak/>
+              <w:t xml:space="preserve">chia </w:t>
             </w:r>
             <w:proofErr w:type="spellStart"/>
             <w:r>
@@ -6916,6 +6496,7 @@
               </w:rPr>
             </w:pPr>
             <w:r>
+              <w:lastRenderedPageBreak/>
               <w:t>25</w:t>
             </w:r>
             <w:r>
@@ -6951,10 +6532,7 @@
               </w:rPr>
             </w:pPr>
             <w:r>
-              <w:t xml:space="preserve">Nguyễn </w:t>
-            </w:r>
-            <w:r>
-              <w:t>Lê</w:t>
+              <w:t>Nguyễn Lê</w:t>
             </w:r>
             <w:r>
               <w:rPr>
@@ -7289,8 +6867,8 @@
       </w:r>
     </w:p>
     <w:sectPr>
-      <w:headerReference w:type="default" r:id="rId24"/>
-      <w:footerReference w:type="default" r:id="rId25"/>
+      <w:headerReference w:type="default" r:id="rId26"/>
+      <w:footerReference w:type="default" r:id="rId27"/>
       <w:pgSz w:w="12240" w:h="15840"/>
       <w:pgMar w:top="1440" w:right="1800" w:bottom="1440" w:left="1800" w:header="720" w:footer="720" w:gutter="0"/>
       <w:pgNumType w:start="1"/>
@@ -12874,30 +12452,6 @@
 </file>
 
 <file path=customXml/item2.xml><?xml version="1.0" encoding="utf-8"?>
-<p:properties xmlns:p="http://schemas.microsoft.com/office/2006/metadata/properties" xmlns:xsi="http://www.w3.org/2001/XMLSchema-instance" xmlns:pc="http://schemas.microsoft.com/office/infopath/2007/PartnerControls">
-  <documentManagement>
-    <SharedWithUsers xmlns="fb96db37-c84d-4af3-bd55-080f1e5e34d1">
-      <UserInfo>
-        <DisplayName>20222 - IT4945 - ITSS Software Development Members</DisplayName>
-        <AccountId>7</AccountId>
-        <AccountType/>
-      </UserInfo>
-    </SharedWithUsers>
-    <TaxCatchAll xmlns="fb96db37-c84d-4af3-bd55-080f1e5e34d1" xsi:nil="true"/>
-    <lcf76f155ced4ddcb4097134ff3c332f xmlns="5ce1ecfa-1d77-41a4-9012-67022d197358">
-      <Terms xmlns="http://schemas.microsoft.com/office/infopath/2007/PartnerControls"/>
-    </lcf76f155ced4ddcb4097134ff3c332f>
-  </documentManagement>
-</p:properties>
-</file>
-
-<file path=customXml/item3.xml><?xml version="1.0" encoding="utf-8"?>
-<go:gDocsCustomXmlDataStorage xmlns:go="http://customooxmlschemas.google.com/" xmlns:r="http://schemas.openxmlformats.org/officeDocument/2006/relationships" uri="GoogleDocsCustomDataVersion1">
-  <go:docsCustomData xmlns:go="http://customooxmlschemas.google.com/" roundtripDataSignature="AMtx7mjGcafEoDjtJl+mBx+GQqwzC9bqhQ==">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</go:docsCustomData>
-</go:gDocsCustomXmlDataStorage>
-</file>
-
-<file path=customXml/item4.xml><?xml version="1.0" encoding="utf-8"?>
 <ct:contentTypeSchema xmlns:ct="http://schemas.microsoft.com/office/2006/metadata/contentType" xmlns:ma="http://schemas.microsoft.com/office/2006/metadata/properties/metaAttributes" ct:_="" ma:_="" ma:contentTypeName="Document" ma:contentTypeID="0x0101001C22DF59F215E444B0986826E67F87E2" ma:contentTypeVersion="14" ma:contentTypeDescription="Create a new document." ma:contentTypeScope="" ma:versionID="b2ccd46aafacbd58f4b0388b493fe746">
   <xsd:schema xmlns:xsd="http://www.w3.org/2001/XMLSchema" xmlns:xs="http://www.w3.org/2001/XMLSchema" xmlns:p="http://schemas.microsoft.com/office/2006/metadata/properties" xmlns:ns2="5ce1ecfa-1d77-41a4-9012-67022d197358" xmlns:ns3="fb96db37-c84d-4af3-bd55-080f1e5e34d1" targetNamespace="http://schemas.microsoft.com/office/2006/metadata/properties" ma:root="true" ma:fieldsID="08b41030282d060e91679409057f3eac" ns2:_="" ns3:_="">
     <xsd:import namespace="5ce1ecfa-1d77-41a4-9012-67022d197358"/>
@@ -13126,6 +12680,30 @@
 </ct:contentTypeSchema>
 </file>
 
+<file path=customXml/item3.xml><?xml version="1.0" encoding="utf-8"?>
+<go:gDocsCustomXmlDataStorage xmlns:go="http://customooxmlschemas.google.com/" xmlns:r="http://schemas.openxmlformats.org/officeDocument/2006/relationships" uri="GoogleDocsCustomDataVersion1">
+  <go:docsCustomData xmlns:go="http://customooxmlschemas.google.com/" roundtripDataSignature="AMtx7mjGcafEoDjtJl+mBx+GQqwzC9bqhQ==">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</go:docsCustomData>
+</go:gDocsCustomXmlDataStorage>
+</file>
+
+<file path=customXml/item4.xml><?xml version="1.0" encoding="utf-8"?>
+<p:properties xmlns:p="http://schemas.microsoft.com/office/2006/metadata/properties" xmlns:xsi="http://www.w3.org/2001/XMLSchema-instance" xmlns:pc="http://schemas.microsoft.com/office/infopath/2007/PartnerControls">
+  <documentManagement>
+    <SharedWithUsers xmlns="fb96db37-c84d-4af3-bd55-080f1e5e34d1">
+      <UserInfo>
+        <DisplayName>20222 - IT4945 - ITSS Software Development Members</DisplayName>
+        <AccountId>7</AccountId>
+        <AccountType/>
+      </UserInfo>
+    </SharedWithUsers>
+    <TaxCatchAll xmlns="fb96db37-c84d-4af3-bd55-080f1e5e34d1" xsi:nil="true"/>
+    <lcf76f155ced4ddcb4097134ff3c332f xmlns="5ce1ecfa-1d77-41a4-9012-67022d197358">
+      <Terms xmlns="http://schemas.microsoft.com/office/infopath/2007/PartnerControls"/>
+    </lcf76f155ced4ddcb4097134ff3c332f>
+  </documentManagement>
+</p:properties>
+</file>
+
 <file path=customXml/itemProps1.xml><?xml version="1.0" encoding="utf-8"?>
 <ds:datastoreItem xmlns:ds="http://schemas.openxmlformats.org/officeDocument/2006/customXml" ds:itemID="{331B7F75-2F04-4EA0-AF4F-CF709D39A9A3}">
   <ds:schemaRefs>
@@ -13135,26 +12713,6 @@
 </file>
 
 <file path=customXml/itemProps2.xml><?xml version="1.0" encoding="utf-8"?>
-<ds:datastoreItem xmlns:ds="http://schemas.openxmlformats.org/officeDocument/2006/customXml" ds:itemID="{DCA24B0B-44E5-4F2D-9C0F-35A4E211884F}">
-  <ds:schemaRefs>
-    <ds:schemaRef ds:uri="http://schemas.microsoft.com/office/2006/metadata/properties"/>
-    <ds:schemaRef ds:uri="http://schemas.microsoft.com/office/infopath/2007/PartnerControls"/>
-    <ds:schemaRef ds:uri="fb96db37-c84d-4af3-bd55-080f1e5e34d1"/>
-    <ds:schemaRef ds:uri="5ce1ecfa-1d77-41a4-9012-67022d197358"/>
-  </ds:schemaRefs>
-</ds:datastoreItem>
-</file>
-
-<file path=customXml/itemProps3.xml><?xml version="1.0" encoding="utf-8"?>
-<ds:datastoreItem xmlns:ds="http://schemas.openxmlformats.org/officeDocument/2006/customXml" ds:itemID="{11111111-1234-1234-1234-123412341234}">
-  <ds:schemaRefs>
-    <ds:schemaRef ds:uri="http://customooxmlschemas.google.com/"/>
-    <ds:schemaRef ds:uri="http://schemas.openxmlformats.org/officeDocument/2006/relationships"/>
-  </ds:schemaRefs>
-</ds:datastoreItem>
-</file>
-
-<file path=customXml/itemProps4.xml><?xml version="1.0" encoding="utf-8"?>
 <ds:datastoreItem xmlns:ds="http://schemas.openxmlformats.org/officeDocument/2006/customXml" ds:itemID="{D88F3582-537C-4279-BB71-AA46A1C325D2}">
   <ds:schemaRefs>
     <ds:schemaRef ds:uri="http://schemas.microsoft.com/office/2006/metadata/contentType"/>
@@ -13171,4 +12729,24 @@
     <ds:schemaRef ds:uri="http://schemas.microsoft.com/internal/obd"/>
   </ds:schemaRefs>
 </ds:datastoreItem>
+</file>
+
+<file path=customXml/itemProps3.xml><?xml version="1.0" encoding="utf-8"?>
+<ds:datastoreItem xmlns:ds="http://schemas.openxmlformats.org/officeDocument/2006/customXml" ds:itemID="{11111111-1234-1234-1234-123412341234}">
+  <ds:schemaRefs>
+    <ds:schemaRef ds:uri="http://customooxmlschemas.google.com/"/>
+    <ds:schemaRef ds:uri="http://schemas.openxmlformats.org/officeDocument/2006/relationships"/>
+  </ds:schemaRefs>
+</ds:datastoreItem>
+</file>
+
+<file path=customXml/itemProps4.xml><?xml version="1.0" encoding="utf-8"?>
+<ds:datastoreItem xmlns:ds="http://schemas.openxmlformats.org/officeDocument/2006/customXml" ds:itemID="{DCA24B0B-44E5-4F2D-9C0F-35A4E211884F}">
+  <ds:schemaRefs>
+    <ds:schemaRef ds:uri="http://schemas.microsoft.com/office/2006/metadata/properties"/>
+    <ds:schemaRef ds:uri="http://schemas.microsoft.com/office/infopath/2007/PartnerControls"/>
+    <ds:schemaRef ds:uri="fb96db37-c84d-4af3-bd55-080f1e5e34d1"/>
+    <ds:schemaRef ds:uri="5ce1ecfa-1d77-41a4-9012-67022d197358"/>
+  </ds:schemaRefs>
+</ds:datastoreItem>
 </file>